--- a/output/manuscript/final tables/Table S7. AIC models_NPP_R.docx
+++ b/output/manuscript/final tables/Table S7. AIC models_NPP_R.docx
@@ -1,6 +1,6 @@
 
 <file path=word/document.xml><?xml version="1.0" encoding="utf-8"?>
-<w:document xmlns:wpc="http://schemas.microsoft.com/office/word/2010/wordprocessingCanvas" xmlns:cx="http://schemas.microsoft.com/office/drawing/2014/chartex" xmlns:cx1="http://schemas.microsoft.com/office/drawing/2015/9/8/chartex" xmlns:cx2="http://schemas.microsoft.com/office/drawing/2015/10/21/chartex" xmlns:cx3="http://schemas.microsoft.com/office/drawing/2016/5/9/chartex" xmlns:cx4="http://schemas.microsoft.com/office/drawing/2016/5/10/chartex" xmlns:cx5="http://schemas.microsoft.com/office/drawing/2016/5/11/chartex" xmlns:cx6="http://schemas.microsoft.com/office/drawing/2016/5/12/chartex" xmlns:cx7="http://schemas.microsoft.com/office/drawing/2016/5/13/chartex" xmlns:cx8="http://schemas.microsoft.com/office/drawing/2016/5/14/chartex" xmlns:mc="http://schemas.openxmlformats.org/markup-compatibility/2006" xmlns:aink="http://schemas.microsoft.com/office/drawing/2016/ink" xmlns:am3d="http://schemas.microsoft.com/office/drawing/2017/model3d" xmlns:o="urn:schemas-microsoft-com:office:office" xmlns:r="http://schemas.openxmlformats.org/officeDocument/2006/relationships" xmlns:m="http://schemas.openxmlformats.org/officeDocument/2006/math" xmlns:v="urn:schemas-microsoft-com:vml" xmlns:wp14="http://schemas.microsoft.com/office/word/2010/wordprocessingDrawing" xmlns:wp="http://schemas.openxmlformats.org/drawingml/2006/wordprocessingDrawing" xmlns:w10="urn:schemas-microsoft-com:office:word" xmlns:w="http://schemas.openxmlformats.org/wordprocessingml/2006/main" xmlns:w14="http://schemas.microsoft.com/office/word/2010/wordml" xmlns:w15="http://schemas.microsoft.com/office/word/2012/wordml" xmlns:w16cex="http://schemas.microsoft.com/office/word/2018/wordml/cex" xmlns:w16cid="http://schemas.microsoft.com/office/word/2016/wordml/cid" xmlns:w16="http://schemas.microsoft.com/office/word/2018/wordml" xmlns:w16sdtdh="http://schemas.microsoft.com/office/word/2020/wordml/sdtdatahash" xmlns:w16se="http://schemas.microsoft.com/office/word/2015/wordml/symex" xmlns:wpg="http://schemas.microsoft.com/office/word/2010/wordprocessingGroup" xmlns:wpi="http://schemas.microsoft.com/office/word/2010/wordprocessingInk" xmlns:wne="http://schemas.microsoft.com/office/word/2006/wordml" xmlns:wps="http://schemas.microsoft.com/office/word/2010/wordprocessingShape" mc:Ignorable="w14 w15 w16se w16cid w16 w16cex w16sdtdh wp14">
+<w:document xmlns:wpc="http://schemas.microsoft.com/office/word/2010/wordprocessingCanvas" xmlns:cx="http://schemas.microsoft.com/office/drawing/2014/chartex" xmlns:cx1="http://schemas.microsoft.com/office/drawing/2015/9/8/chartex" xmlns:cx2="http://schemas.microsoft.com/office/drawing/2015/10/21/chartex" xmlns:cx3="http://schemas.microsoft.com/office/drawing/2016/5/9/chartex" xmlns:cx4="http://schemas.microsoft.com/office/drawing/2016/5/10/chartex" xmlns:cx5="http://schemas.microsoft.com/office/drawing/2016/5/11/chartex" xmlns:cx6="http://schemas.microsoft.com/office/drawing/2016/5/12/chartex" xmlns:cx7="http://schemas.microsoft.com/office/drawing/2016/5/13/chartex" xmlns:cx8="http://schemas.microsoft.com/office/drawing/2016/5/14/chartex" xmlns:mc="http://schemas.openxmlformats.org/markup-compatibility/2006" xmlns:aink="http://schemas.microsoft.com/office/drawing/2016/ink" xmlns:am3d="http://schemas.microsoft.com/office/drawing/2017/model3d" xmlns:o="urn:schemas-microsoft-com:office:office" xmlns:oel="http://schemas.microsoft.com/office/2019/extlst" xmlns:r="http://schemas.openxmlformats.org/officeDocument/2006/relationships" xmlns:m="http://schemas.openxmlformats.org/officeDocument/2006/math" xmlns:v="urn:schemas-microsoft-com:vml" xmlns:wp14="http://schemas.microsoft.com/office/word/2010/wordprocessingDrawing" xmlns:wp="http://schemas.openxmlformats.org/drawingml/2006/wordprocessingDrawing" xmlns:w10="urn:schemas-microsoft-com:office:word" xmlns:w="http://schemas.openxmlformats.org/wordprocessingml/2006/main" xmlns:w14="http://schemas.microsoft.com/office/word/2010/wordml" xmlns:w15="http://schemas.microsoft.com/office/word/2012/wordml" xmlns:w16cex="http://schemas.microsoft.com/office/word/2018/wordml/cex" xmlns:w16cid="http://schemas.microsoft.com/office/word/2016/wordml/cid" xmlns:w16="http://schemas.microsoft.com/office/word/2018/wordml" xmlns:w16sdtdh="http://schemas.microsoft.com/office/word/2020/wordml/sdtdatahash" xmlns:w16se="http://schemas.microsoft.com/office/word/2015/wordml/symex" xmlns:wpg="http://schemas.microsoft.com/office/word/2010/wordprocessingGroup" xmlns:wpi="http://schemas.microsoft.com/office/word/2010/wordprocessingInk" xmlns:wne="http://schemas.microsoft.com/office/word/2006/wordml" xmlns:wps="http://schemas.microsoft.com/office/word/2010/wordprocessingShape" mc:Ignorable="w14 w15 w16se w16cid w16 w16cex w16sdtdh wp14">
   <w:body>
     <w:tbl>
       <w:tblPr>
@@ -95,7 +95,19 @@
               <w:rPr>
                 <w:rFonts w:ascii="Times New Roman" w:hAnsi="Times New Roman" w:cs="Times New Roman"/>
               </w:rPr>
-              <w:t>P) and respiration (R) with candidate GAM models</w:t>
+              <w:t>P) and respiration (R</w:t>
+            </w:r>
+            <w:r>
+              <w:rPr>
+                <w:rFonts w:ascii="Times New Roman" w:hAnsi="Times New Roman" w:cs="Times New Roman"/>
+              </w:rPr>
+              <w:t>esp</w:t>
+            </w:r>
+            <w:r>
+              <w:rPr>
+                <w:rFonts w:ascii="Times New Roman" w:hAnsi="Times New Roman" w:cs="Times New Roman"/>
+              </w:rPr>
+              <w:t>) with candidate GAM models</w:t>
             </w:r>
             <w:r>
               <w:rPr>
@@ -467,19 +479,8 @@
                 <w:sz w:val="20"/>
                 <w:szCs w:val="20"/>
               </w:rPr>
-              <w:t xml:space="preserve">~Treatment + </w:t>
-            </w:r>
-            <w:proofErr w:type="gramStart"/>
-            <w:r>
-              <w:rPr>
-                <w:rFonts w:ascii="Times New Roman" w:hAnsi="Times New Roman" w:cs="Times New Roman"/>
-                <w:color w:val="000000"/>
-                <w:sz w:val="20"/>
-                <w:szCs w:val="20"/>
-              </w:rPr>
-              <w:t>s(</w:t>
-            </w:r>
-            <w:proofErr w:type="gramEnd"/>
+              <w:t>~Treatment + s(</w:t>
+            </w:r>
             <w:r>
               <w:rPr>
                 <w:rFonts w:ascii="Times New Roman" w:hAnsi="Times New Roman" w:cs="Times New Roman"/>
@@ -655,19 +656,8 @@
                 <w:sz w:val="20"/>
                 <w:szCs w:val="20"/>
               </w:rPr>
-              <w:t xml:space="preserve">~Treatment + </w:t>
-            </w:r>
-            <w:proofErr w:type="gramStart"/>
-            <w:r>
-              <w:rPr>
-                <w:rFonts w:ascii="Times New Roman" w:hAnsi="Times New Roman" w:cs="Times New Roman"/>
-                <w:color w:val="000000"/>
-                <w:sz w:val="20"/>
-                <w:szCs w:val="20"/>
-              </w:rPr>
-              <w:t>s(</w:t>
-            </w:r>
-            <w:proofErr w:type="gramEnd"/>
+              <w:t>~Treatment + s(</w:t>
+            </w:r>
             <w:r>
               <w:rPr>
                 <w:rFonts w:ascii="Times New Roman" w:hAnsi="Times New Roman" w:cs="Times New Roman"/>
@@ -820,19 +810,8 @@
                 <w:sz w:val="20"/>
                 <w:szCs w:val="20"/>
               </w:rPr>
-              <w:t>~</w:t>
-            </w:r>
-            <w:proofErr w:type="gramStart"/>
-            <w:r>
-              <w:rPr>
-                <w:rFonts w:ascii="Times New Roman" w:hAnsi="Times New Roman" w:cs="Times New Roman"/>
-                <w:color w:val="000000"/>
-                <w:sz w:val="20"/>
-                <w:szCs w:val="20"/>
-              </w:rPr>
-              <w:t>s(</w:t>
-            </w:r>
-            <w:proofErr w:type="gramEnd"/>
+              <w:t>~s(</w:t>
+            </w:r>
             <w:r>
               <w:rPr>
                 <w:rFonts w:ascii="Times New Roman" w:hAnsi="Times New Roman" w:cs="Times New Roman"/>
@@ -999,19 +978,8 @@
                 <w:sz w:val="20"/>
                 <w:szCs w:val="20"/>
               </w:rPr>
-              <w:t xml:space="preserve">~Treatment + </w:t>
-            </w:r>
-            <w:proofErr w:type="gramStart"/>
-            <w:r>
-              <w:rPr>
-                <w:rFonts w:ascii="Times New Roman" w:hAnsi="Times New Roman" w:cs="Times New Roman"/>
-                <w:color w:val="000000"/>
-                <w:sz w:val="20"/>
-                <w:szCs w:val="20"/>
-              </w:rPr>
-              <w:t>s(</w:t>
-            </w:r>
-            <w:proofErr w:type="gramEnd"/>
+              <w:t>~Treatment + s(</w:t>
+            </w:r>
             <w:r>
               <w:rPr>
                 <w:rFonts w:ascii="Times New Roman" w:hAnsi="Times New Roman" w:cs="Times New Roman"/>
@@ -1179,19 +1147,8 @@
                 <w:sz w:val="20"/>
                 <w:szCs w:val="20"/>
               </w:rPr>
-              <w:t xml:space="preserve">~Treatment + </w:t>
-            </w:r>
-            <w:proofErr w:type="gramStart"/>
-            <w:r>
-              <w:rPr>
-                <w:rFonts w:ascii="Times New Roman" w:hAnsi="Times New Roman" w:cs="Times New Roman"/>
-                <w:color w:val="000000"/>
-                <w:sz w:val="20"/>
-                <w:szCs w:val="20"/>
-              </w:rPr>
-              <w:t>s(</w:t>
-            </w:r>
-            <w:proofErr w:type="gramEnd"/>
+              <w:t>~Treatment + s(</w:t>
+            </w:r>
             <w:r>
               <w:rPr>
                 <w:rFonts w:ascii="Times New Roman" w:hAnsi="Times New Roman" w:cs="Times New Roman"/>
@@ -1342,19 +1299,8 @@
                 <w:sz w:val="20"/>
                 <w:szCs w:val="20"/>
               </w:rPr>
-              <w:t>~</w:t>
-            </w:r>
-            <w:proofErr w:type="gramStart"/>
-            <w:r>
-              <w:rPr>
-                <w:rFonts w:ascii="Times New Roman" w:hAnsi="Times New Roman" w:cs="Times New Roman"/>
-                <w:color w:val="000000"/>
-                <w:sz w:val="20"/>
-                <w:szCs w:val="20"/>
-              </w:rPr>
-              <w:t>s(</w:t>
-            </w:r>
-            <w:proofErr w:type="gramEnd"/>
+              <w:t>~s(</w:t>
+            </w:r>
             <w:r>
               <w:rPr>
                 <w:rFonts w:ascii="Times New Roman" w:hAnsi="Times New Roman" w:cs="Times New Roman"/>
@@ -1518,19 +1464,8 @@
                 <w:sz w:val="20"/>
                 <w:szCs w:val="20"/>
               </w:rPr>
-              <w:t xml:space="preserve">~Treatment + </w:t>
-            </w:r>
-            <w:proofErr w:type="gramStart"/>
-            <w:r>
-              <w:rPr>
-                <w:rFonts w:ascii="Times New Roman" w:hAnsi="Times New Roman" w:cs="Times New Roman"/>
-                <w:color w:val="000000"/>
-                <w:sz w:val="20"/>
-                <w:szCs w:val="20"/>
-              </w:rPr>
-              <w:t>s(</w:t>
-            </w:r>
-            <w:proofErr w:type="gramEnd"/>
+              <w:t>~Treatment + s(</w:t>
+            </w:r>
             <w:r>
               <w:rPr>
                 <w:rFonts w:ascii="Times New Roman" w:hAnsi="Times New Roman" w:cs="Times New Roman"/>
@@ -1716,19 +1651,8 @@
                 <w:sz w:val="20"/>
                 <w:szCs w:val="20"/>
               </w:rPr>
-              <w:t xml:space="preserve">~Treatment + </w:t>
-            </w:r>
-            <w:proofErr w:type="gramStart"/>
-            <w:r>
-              <w:rPr>
-                <w:rFonts w:ascii="Times New Roman" w:hAnsi="Times New Roman" w:cs="Times New Roman"/>
-                <w:color w:val="000000"/>
-                <w:sz w:val="20"/>
-                <w:szCs w:val="20"/>
-              </w:rPr>
-              <w:t>s(</w:t>
-            </w:r>
-            <w:proofErr w:type="gramEnd"/>
+              <w:t>~Treatment + s(</w:t>
+            </w:r>
             <w:r>
               <w:rPr>
                 <w:rFonts w:ascii="Times New Roman" w:hAnsi="Times New Roman" w:cs="Times New Roman"/>
@@ -1881,19 +1805,8 @@
                 <w:sz w:val="20"/>
                 <w:szCs w:val="20"/>
               </w:rPr>
-              <w:t>~</w:t>
-            </w:r>
-            <w:proofErr w:type="gramStart"/>
-            <w:r>
-              <w:rPr>
-                <w:rFonts w:ascii="Times New Roman" w:hAnsi="Times New Roman" w:cs="Times New Roman"/>
-                <w:color w:val="000000"/>
-                <w:sz w:val="20"/>
-                <w:szCs w:val="20"/>
-              </w:rPr>
-              <w:t>s(</w:t>
-            </w:r>
-            <w:proofErr w:type="gramEnd"/>
+              <w:t>~s(</w:t>
+            </w:r>
             <w:r>
               <w:rPr>
                 <w:rFonts w:ascii="Times New Roman" w:hAnsi="Times New Roman" w:cs="Times New Roman"/>
@@ -2067,19 +1980,8 @@
                 <w:sz w:val="20"/>
                 <w:szCs w:val="20"/>
               </w:rPr>
-              <w:t xml:space="preserve">~Treatment + </w:t>
-            </w:r>
-            <w:proofErr w:type="gramStart"/>
-            <w:r>
-              <w:rPr>
-                <w:rFonts w:ascii="Times New Roman" w:hAnsi="Times New Roman" w:cs="Times New Roman"/>
-                <w:color w:val="000000"/>
-                <w:sz w:val="20"/>
-                <w:szCs w:val="20"/>
-              </w:rPr>
-              <w:t>s(</w:t>
-            </w:r>
-            <w:proofErr w:type="gramEnd"/>
+              <w:t>~Treatment + s(</w:t>
+            </w:r>
             <w:r>
               <w:rPr>
                 <w:rFonts w:ascii="Times New Roman" w:hAnsi="Times New Roman" w:cs="Times New Roman"/>
@@ -2243,19 +2145,8 @@
                 <w:sz w:val="20"/>
                 <w:szCs w:val="20"/>
               </w:rPr>
-              <w:t xml:space="preserve">~Treatment + </w:t>
-            </w:r>
-            <w:proofErr w:type="gramStart"/>
-            <w:r>
-              <w:rPr>
-                <w:rFonts w:ascii="Times New Roman" w:hAnsi="Times New Roman" w:cs="Times New Roman"/>
-                <w:color w:val="000000"/>
-                <w:sz w:val="20"/>
-                <w:szCs w:val="20"/>
-              </w:rPr>
-              <w:t>s(</w:t>
-            </w:r>
-            <w:proofErr w:type="gramEnd"/>
+              <w:t>~Treatment + s(</w:t>
+            </w:r>
             <w:r>
               <w:rPr>
                 <w:rFonts w:ascii="Times New Roman" w:hAnsi="Times New Roman" w:cs="Times New Roman"/>
@@ -2408,19 +2299,8 @@
                 <w:sz w:val="20"/>
                 <w:szCs w:val="20"/>
               </w:rPr>
-              <w:t>~</w:t>
-            </w:r>
-            <w:proofErr w:type="gramStart"/>
-            <w:r>
-              <w:rPr>
-                <w:rFonts w:ascii="Times New Roman" w:hAnsi="Times New Roman" w:cs="Times New Roman"/>
-                <w:color w:val="000000"/>
-                <w:sz w:val="20"/>
-                <w:szCs w:val="20"/>
-              </w:rPr>
-              <w:t>s(</w:t>
-            </w:r>
-            <w:proofErr w:type="gramEnd"/>
+              <w:t>~s(</w:t>
+            </w:r>
             <w:r>
               <w:rPr>
                 <w:rFonts w:ascii="Times New Roman" w:hAnsi="Times New Roman" w:cs="Times New Roman"/>
@@ -2673,6 +2553,15 @@
               </w:rPr>
               <w:t>R</w:t>
             </w:r>
+            <w:r>
+              <w:rPr>
+                <w:rFonts w:ascii="Times New Roman" w:hAnsi="Times New Roman" w:cs="Times New Roman"/>
+                <w:color w:val="000000"/>
+                <w:sz w:val="20"/>
+                <w:szCs w:val="20"/>
+              </w:rPr>
+              <w:t>esp</w:t>
+            </w:r>
           </w:p>
         </w:tc>
         <w:tc>
@@ -2720,19 +2609,8 @@
                 <w:sz w:val="20"/>
                 <w:szCs w:val="20"/>
               </w:rPr>
-              <w:t xml:space="preserve">~Treatment + </w:t>
-            </w:r>
-            <w:proofErr w:type="gramStart"/>
-            <w:r>
-              <w:rPr>
-                <w:rFonts w:ascii="Times New Roman" w:hAnsi="Times New Roman" w:cs="Times New Roman"/>
-                <w:color w:val="000000"/>
-                <w:sz w:val="20"/>
-                <w:szCs w:val="20"/>
-              </w:rPr>
-              <w:t>s(</w:t>
-            </w:r>
-            <w:proofErr w:type="gramEnd"/>
+              <w:t>~Treatment + s(</w:t>
+            </w:r>
             <w:r>
               <w:rPr>
                 <w:rFonts w:ascii="Times New Roman" w:hAnsi="Times New Roman" w:cs="Times New Roman"/>
@@ -2874,19 +2752,8 @@
                 <w:sz w:val="20"/>
                 <w:szCs w:val="20"/>
               </w:rPr>
-              <w:t xml:space="preserve">~Treatment + </w:t>
-            </w:r>
-            <w:proofErr w:type="gramStart"/>
-            <w:r>
-              <w:rPr>
-                <w:rFonts w:ascii="Times New Roman" w:hAnsi="Times New Roman" w:cs="Times New Roman"/>
-                <w:color w:val="000000"/>
-                <w:sz w:val="20"/>
-                <w:szCs w:val="20"/>
-              </w:rPr>
-              <w:t>s(</w:t>
-            </w:r>
-            <w:proofErr w:type="gramEnd"/>
+              <w:t>~Treatment + s(</w:t>
+            </w:r>
             <w:r>
               <w:rPr>
                 <w:rFonts w:ascii="Times New Roman" w:hAnsi="Times New Roman" w:cs="Times New Roman"/>
@@ -3043,19 +2910,8 @@
                 <w:sz w:val="20"/>
                 <w:szCs w:val="20"/>
               </w:rPr>
-              <w:t>~</w:t>
-            </w:r>
-            <w:proofErr w:type="gramStart"/>
-            <w:r>
-              <w:rPr>
-                <w:rFonts w:ascii="Times New Roman" w:hAnsi="Times New Roman" w:cs="Times New Roman"/>
-                <w:color w:val="000000"/>
-                <w:sz w:val="20"/>
-                <w:szCs w:val="20"/>
-              </w:rPr>
-              <w:t>s(</w:t>
-            </w:r>
-            <w:proofErr w:type="gramEnd"/>
+              <w:t>~s(</w:t>
+            </w:r>
             <w:r>
               <w:rPr>
                 <w:rFonts w:ascii="Times New Roman" w:hAnsi="Times New Roman" w:cs="Times New Roman"/>
@@ -3233,19 +3089,8 @@
                 <w:sz w:val="20"/>
                 <w:szCs w:val="20"/>
               </w:rPr>
-              <w:t xml:space="preserve">~Treatment + </w:t>
-            </w:r>
-            <w:proofErr w:type="gramStart"/>
-            <w:r>
-              <w:rPr>
-                <w:rFonts w:ascii="Times New Roman" w:hAnsi="Times New Roman" w:cs="Times New Roman"/>
-                <w:color w:val="000000"/>
-                <w:sz w:val="20"/>
-                <w:szCs w:val="20"/>
-              </w:rPr>
-              <w:t>s(</w:t>
-            </w:r>
-            <w:proofErr w:type="gramEnd"/>
+              <w:t>~Treatment + s(</w:t>
+            </w:r>
             <w:r>
               <w:rPr>
                 <w:rFonts w:ascii="Times New Roman" w:hAnsi="Times New Roman" w:cs="Times New Roman"/>
@@ -3399,19 +3244,8 @@
                 <w:sz w:val="20"/>
                 <w:szCs w:val="20"/>
               </w:rPr>
-              <w:t xml:space="preserve">~Treatment + </w:t>
-            </w:r>
-            <w:proofErr w:type="gramStart"/>
-            <w:r>
-              <w:rPr>
-                <w:rFonts w:ascii="Times New Roman" w:hAnsi="Times New Roman" w:cs="Times New Roman"/>
-                <w:color w:val="000000"/>
-                <w:sz w:val="20"/>
-                <w:szCs w:val="20"/>
-              </w:rPr>
-              <w:t>s(</w:t>
-            </w:r>
-            <w:proofErr w:type="gramEnd"/>
+              <w:t>~Treatment + s(</w:t>
+            </w:r>
             <w:r>
               <w:rPr>
                 <w:rFonts w:ascii="Times New Roman" w:hAnsi="Times New Roman" w:cs="Times New Roman"/>
@@ -3578,19 +3412,8 @@
                 <w:sz w:val="20"/>
                 <w:szCs w:val="20"/>
               </w:rPr>
-              <w:t>~</w:t>
-            </w:r>
-            <w:proofErr w:type="gramStart"/>
-            <w:r>
-              <w:rPr>
-                <w:rFonts w:ascii="Times New Roman" w:hAnsi="Times New Roman" w:cs="Times New Roman"/>
-                <w:color w:val="000000"/>
-                <w:sz w:val="20"/>
-                <w:szCs w:val="20"/>
-              </w:rPr>
-              <w:t>s(</w:t>
-            </w:r>
-            <w:proofErr w:type="gramEnd"/>
+              <w:t>~s(</w:t>
+            </w:r>
             <w:r>
               <w:rPr>
                 <w:rFonts w:ascii="Times New Roman" w:hAnsi="Times New Roman" w:cs="Times New Roman"/>
@@ -3765,19 +3588,8 @@
                 <w:sz w:val="20"/>
                 <w:szCs w:val="20"/>
               </w:rPr>
-              <w:t xml:space="preserve">~Treatment + </w:t>
-            </w:r>
-            <w:proofErr w:type="gramStart"/>
-            <w:r>
-              <w:rPr>
-                <w:rFonts w:ascii="Times New Roman" w:hAnsi="Times New Roman" w:cs="Times New Roman"/>
-                <w:color w:val="000000"/>
-                <w:sz w:val="20"/>
-                <w:szCs w:val="20"/>
-              </w:rPr>
-              <w:t>s(</w:t>
-            </w:r>
-            <w:proofErr w:type="gramEnd"/>
+              <w:t>~Treatment + s(</w:t>
+            </w:r>
             <w:r>
               <w:rPr>
                 <w:rFonts w:ascii="Times New Roman" w:hAnsi="Times New Roman" w:cs="Times New Roman"/>
@@ -3938,19 +3750,8 @@
                 <w:sz w:val="20"/>
                 <w:szCs w:val="20"/>
               </w:rPr>
-              <w:t xml:space="preserve">~Treatment + </w:t>
-            </w:r>
-            <w:proofErr w:type="gramStart"/>
-            <w:r>
-              <w:rPr>
-                <w:rFonts w:ascii="Times New Roman" w:hAnsi="Times New Roman" w:cs="Times New Roman"/>
-                <w:color w:val="000000"/>
-                <w:sz w:val="20"/>
-                <w:szCs w:val="20"/>
-              </w:rPr>
-              <w:t>s(</w:t>
-            </w:r>
-            <w:proofErr w:type="gramEnd"/>
+              <w:t>~Treatment + s(</w:t>
+            </w:r>
             <w:r>
               <w:rPr>
                 <w:rFonts w:ascii="Times New Roman" w:hAnsi="Times New Roman" w:cs="Times New Roman"/>
@@ -4099,19 +3900,8 @@
                 <w:sz w:val="20"/>
                 <w:szCs w:val="20"/>
               </w:rPr>
-              <w:t>~</w:t>
-            </w:r>
-            <w:proofErr w:type="gramStart"/>
-            <w:r>
-              <w:rPr>
-                <w:rFonts w:ascii="Times New Roman" w:hAnsi="Times New Roman" w:cs="Times New Roman"/>
-                <w:color w:val="000000"/>
-                <w:sz w:val="20"/>
-                <w:szCs w:val="20"/>
-              </w:rPr>
-              <w:t>s(</w:t>
-            </w:r>
-            <w:proofErr w:type="gramEnd"/>
+              <w:t>~s(</w:t>
+            </w:r>
             <w:r>
               <w:rPr>
                 <w:rFonts w:ascii="Times New Roman" w:hAnsi="Times New Roman" w:cs="Times New Roman"/>
@@ -4285,19 +4075,8 @@
                 <w:sz w:val="20"/>
                 <w:szCs w:val="20"/>
               </w:rPr>
-              <w:t xml:space="preserve">~Treatment + </w:t>
-            </w:r>
-            <w:proofErr w:type="gramStart"/>
-            <w:r>
-              <w:rPr>
-                <w:rFonts w:ascii="Times New Roman" w:hAnsi="Times New Roman" w:cs="Times New Roman"/>
-                <w:color w:val="000000"/>
-                <w:sz w:val="20"/>
-                <w:szCs w:val="20"/>
-              </w:rPr>
-              <w:t>s(</w:t>
-            </w:r>
-            <w:proofErr w:type="gramEnd"/>
+              <w:t>~Treatment + s(</w:t>
+            </w:r>
             <w:r>
               <w:rPr>
                 <w:rFonts w:ascii="Times New Roman" w:hAnsi="Times New Roman" w:cs="Times New Roman"/>
@@ -4457,19 +4236,8 @@
                 <w:sz w:val="20"/>
                 <w:szCs w:val="20"/>
               </w:rPr>
-              <w:t xml:space="preserve">~Treatment + </w:t>
-            </w:r>
-            <w:proofErr w:type="gramStart"/>
-            <w:r>
-              <w:rPr>
-                <w:rFonts w:ascii="Times New Roman" w:hAnsi="Times New Roman" w:cs="Times New Roman"/>
-                <w:color w:val="000000"/>
-                <w:sz w:val="20"/>
-                <w:szCs w:val="20"/>
-              </w:rPr>
-              <w:t>s(</w:t>
-            </w:r>
-            <w:proofErr w:type="gramEnd"/>
+              <w:t>~Treatment + s(</w:t>
+            </w:r>
             <w:r>
               <w:rPr>
                 <w:rFonts w:ascii="Times New Roman" w:hAnsi="Times New Roman" w:cs="Times New Roman"/>
@@ -4617,19 +4385,8 @@
                 <w:sz w:val="20"/>
                 <w:szCs w:val="20"/>
               </w:rPr>
-              <w:t>~</w:t>
-            </w:r>
-            <w:proofErr w:type="gramStart"/>
-            <w:r>
-              <w:rPr>
-                <w:rFonts w:ascii="Times New Roman" w:hAnsi="Times New Roman" w:cs="Times New Roman"/>
-                <w:color w:val="000000"/>
-                <w:sz w:val="20"/>
-                <w:szCs w:val="20"/>
-              </w:rPr>
-              <w:t>s(</w:t>
-            </w:r>
-            <w:proofErr w:type="gramEnd"/>
+              <w:t>~s(</w:t>
+            </w:r>
             <w:r>
               <w:rPr>
                 <w:rFonts w:ascii="Times New Roman" w:hAnsi="Times New Roman" w:cs="Times New Roman"/>
@@ -4767,7 +4524,6 @@
               </w:rPr>
               <w:t xml:space="preserve"> </w:t>
             </w:r>
-            <w:proofErr w:type="gramStart"/>
             <w:r>
               <w:rPr>
                 <w:rFonts w:ascii="Times New Roman" w:hAnsi="Times New Roman" w:cs="Times New Roman"/>
@@ -4777,9 +4533,17 @@
                 <w:sz w:val="20"/>
                 <w:szCs w:val="20"/>
               </w:rPr>
-              <w:t>s(</w:t>
-            </w:r>
-            <w:proofErr w:type="gramEnd"/>
+              <w:t>s(plant material, by= Treatment)</w:t>
+            </w:r>
+            <w:r>
+              <w:rPr>
+                <w:rFonts w:ascii="Times New Roman" w:hAnsi="Times New Roman" w:cs="Times New Roman"/>
+                <w:color w:val="000000"/>
+                <w:sz w:val="20"/>
+                <w:szCs w:val="20"/>
+              </w:rPr>
+              <w:t xml:space="preserve"> GAM has parametric terms (</w:t>
+            </w:r>
             <w:r>
               <w:rPr>
                 <w:rFonts w:ascii="Times New Roman" w:hAnsi="Times New Roman" w:cs="Times New Roman"/>
@@ -4789,16 +4553,16 @@
                 <w:sz w:val="20"/>
                 <w:szCs w:val="20"/>
               </w:rPr>
-              <w:t>plant material, by= Treatment)</w:t>
-            </w:r>
-            <w:r>
-              <w:rPr>
-                <w:rFonts w:ascii="Times New Roman" w:hAnsi="Times New Roman" w:cs="Times New Roman"/>
-                <w:color w:val="000000"/>
-                <w:sz w:val="20"/>
-                <w:szCs w:val="20"/>
-              </w:rPr>
-              <w:t xml:space="preserve"> GAM has parametric terms (</w:t>
+              <w:t>Treatment</w:t>
+            </w:r>
+            <w:r>
+              <w:rPr>
+                <w:rFonts w:ascii="Times New Roman" w:hAnsi="Times New Roman" w:cs="Times New Roman"/>
+                <w:color w:val="000000"/>
+                <w:sz w:val="20"/>
+                <w:szCs w:val="20"/>
+              </w:rPr>
+              <w:t xml:space="preserve">) and separate smoothers for each treatment. </w:t>
             </w:r>
             <w:r>
               <w:rPr>
@@ -4809,16 +4573,25 @@
                 <w:sz w:val="20"/>
                 <w:szCs w:val="20"/>
               </w:rPr>
-              <w:t>Treatment</w:t>
-            </w:r>
-            <w:r>
-              <w:rPr>
-                <w:rFonts w:ascii="Times New Roman" w:hAnsi="Times New Roman" w:cs="Times New Roman"/>
-                <w:color w:val="000000"/>
-                <w:sz w:val="20"/>
-                <w:szCs w:val="20"/>
-              </w:rPr>
-              <w:t xml:space="preserve">) and separate smoothers for each treatment. </w:t>
+              <w:t>Treatment + s(plant material)</w:t>
+            </w:r>
+            <w:r>
+              <w:rPr>
+                <w:rFonts w:ascii="Times New Roman" w:hAnsi="Times New Roman" w:cs="Times New Roman"/>
+                <w:color w:val="000000"/>
+                <w:sz w:val="20"/>
+                <w:szCs w:val="20"/>
+              </w:rPr>
+              <w:t xml:space="preserve"> GAM has a global smoother allowing for off-set intercepts according to treatments. </w:t>
+            </w:r>
+            <w:r>
+              <w:rPr>
+                <w:rFonts w:ascii="Times New Roman" w:hAnsi="Times New Roman" w:cs="Times New Roman"/>
+                <w:color w:val="000000"/>
+                <w:sz w:val="20"/>
+                <w:szCs w:val="20"/>
+              </w:rPr>
+              <w:t xml:space="preserve">The </w:t>
             </w:r>
             <w:r>
               <w:rPr>
@@ -4829,73 +4602,7 @@
                 <w:sz w:val="20"/>
                 <w:szCs w:val="20"/>
               </w:rPr>
-              <w:t xml:space="preserve">Treatment + </w:t>
-            </w:r>
-            <w:proofErr w:type="gramStart"/>
-            <w:r>
-              <w:rPr>
-                <w:rFonts w:ascii="Times New Roman" w:hAnsi="Times New Roman" w:cs="Times New Roman"/>
-                <w:i/>
-                <w:iCs/>
-                <w:color w:val="000000"/>
-                <w:sz w:val="20"/>
-                <w:szCs w:val="20"/>
-              </w:rPr>
-              <w:t>s(</w:t>
-            </w:r>
-            <w:proofErr w:type="gramEnd"/>
-            <w:r>
-              <w:rPr>
-                <w:rFonts w:ascii="Times New Roman" w:hAnsi="Times New Roman" w:cs="Times New Roman"/>
-                <w:i/>
-                <w:iCs/>
-                <w:color w:val="000000"/>
-                <w:sz w:val="20"/>
-                <w:szCs w:val="20"/>
-              </w:rPr>
-              <w:t>plant material)</w:t>
-            </w:r>
-            <w:r>
-              <w:rPr>
-                <w:rFonts w:ascii="Times New Roman" w:hAnsi="Times New Roman" w:cs="Times New Roman"/>
-                <w:color w:val="000000"/>
-                <w:sz w:val="20"/>
-                <w:szCs w:val="20"/>
-              </w:rPr>
-              <w:t xml:space="preserve"> GAM has a global smoother allowing for off-set intercepts according to treatments. </w:t>
-            </w:r>
-            <w:r>
-              <w:rPr>
-                <w:rFonts w:ascii="Times New Roman" w:hAnsi="Times New Roman" w:cs="Times New Roman"/>
-                <w:color w:val="000000"/>
-                <w:sz w:val="20"/>
-                <w:szCs w:val="20"/>
-              </w:rPr>
-              <w:t xml:space="preserve">The </w:t>
-            </w:r>
-            <w:proofErr w:type="gramStart"/>
-            <w:r>
-              <w:rPr>
-                <w:rFonts w:ascii="Times New Roman" w:hAnsi="Times New Roman" w:cs="Times New Roman"/>
-                <w:i/>
-                <w:iCs/>
-                <w:color w:val="000000"/>
-                <w:sz w:val="20"/>
-                <w:szCs w:val="20"/>
-              </w:rPr>
-              <w:t>s(</w:t>
-            </w:r>
-            <w:proofErr w:type="gramEnd"/>
-            <w:r>
-              <w:rPr>
-                <w:rFonts w:ascii="Times New Roman" w:hAnsi="Times New Roman" w:cs="Times New Roman"/>
-                <w:i/>
-                <w:iCs/>
-                <w:color w:val="000000"/>
-                <w:sz w:val="20"/>
-                <w:szCs w:val="20"/>
-              </w:rPr>
-              <w:t>plant material)</w:t>
+              <w:t>s(plant material)</w:t>
             </w:r>
             <w:r>
               <w:rPr>
